--- a/Phase 1/Sprint5/Pedro Reis 58751/metrics_LOC_element3.docx
+++ b/Phase 1/Sprint5/Pedro Reis 58751/metrics_LOC_element3.docx
@@ -359,7 +359,15 @@
         <w:t xml:space="preserve"> metrics</w:t>
       </w:r>
       <w:r>
-        <w:t xml:space="preserve"> do not take into account the intelligence content and the layout of content </w:t>
+        <w:t xml:space="preserve"> do not </w:t>
+      </w:r>
+      <w:proofErr w:type="gramStart"/>
+      <w:r>
+        <w:t>take into account</w:t>
+      </w:r>
+      <w:proofErr w:type="gramEnd"/>
+      <w:r>
+        <w:t xml:space="preserve"> the intelligence content and the layout of content </w:t>
       </w:r>
       <w:r>
         <w:t>and</w:t>
@@ -383,7 +391,15 @@
         <w:t>a</w:t>
       </w:r>
       <w:r>
-        <w:t xml:space="preserve"> 10000 LOC system would require 13.5 staff months. If effort increased linearly, a 100000 LOC system would require 135 staff months. But it actually requires 170 staff months</w:t>
+        <w:t xml:space="preserve"> 10000 LOC system would require 13.5 staff months. If effort increased linearly, a 100000 LOC system would require 135 staff months. But it </w:t>
+      </w:r>
+      <w:proofErr w:type="gramStart"/>
+      <w:r>
+        <w:t>actually requires</w:t>
+      </w:r>
+      <w:proofErr w:type="gramEnd"/>
+      <w:r>
+        <w:t xml:space="preserve"> 170 staff months</w:t>
       </w:r>
       <w:r>
         <w:t xml:space="preserve"> and the error size of 35 staff months is really significant</w:t>
@@ -570,7 +586,16 @@
         </w:rPr>
       </w:pPr>
       <w:r>
-        <w:t>RLOC – Calculates the percentage of Relative lines of code in the method.</w:t>
+        <w:t>RLOC – Calculates the percentage</w:t>
+      </w:r>
+      <w:r>
+        <w:t xml:space="preserve"> of</w:t>
+      </w:r>
+      <w:r>
+        <w:t xml:space="preserve"> </w:t>
+      </w:r>
+      <w:r>
+        <w:t>lines of code of the method relative to the lines of code of the class where it belongs to.</w:t>
       </w:r>
     </w:p>
     <w:p>
@@ -2410,7 +2435,15 @@
         <w:t xml:space="preserve"> to 30% for example,</w:t>
       </w:r>
       <w:r>
-        <w:t xml:space="preserve"> in order to have better explained methods.</w:t>
+        <w:t xml:space="preserve"> </w:t>
+      </w:r>
+      <w:proofErr w:type="gramStart"/>
+      <w:r>
+        <w:t>in order to</w:t>
+      </w:r>
+      <w:proofErr w:type="gramEnd"/>
+      <w:r>
+        <w:t xml:space="preserve"> have better explained methods.</w:t>
       </w:r>
     </w:p>
     <w:p>
@@ -2428,10 +2461,12 @@
       <w:r>
         <w:t xml:space="preserve">and there’s one particular method which stands out from the rest for having 429 lines of code which is </w:t>
       </w:r>
+      <w:proofErr w:type="gramStart"/>
       <w:r>
         <w:t>org.jabref.logic.bst.VM.VM(</w:t>
       </w:r>
       <w:proofErr w:type="spellStart"/>
+      <w:proofErr w:type="gramEnd"/>
       <w:r>
         <w:t>CommonTree</w:t>
       </w:r>
@@ -2528,6 +2563,23 @@
       <w:r>
         <w:t>fit inside the perfect range which is 30 to 75% of commented lines per class because such a lower percentage of comments per class could mean the class is very trivial or poorly explained.</w:t>
       </w:r>
+      <w:r>
+        <w:t xml:space="preserve"> The </w:t>
+      </w:r>
+      <w:r>
+        <w:t>relative lines of code</w:t>
+      </w:r>
+      <w:r>
+        <w:t xml:space="preserve"> average </w:t>
+      </w:r>
+      <w:proofErr w:type="gramStart"/>
+      <w:r>
+        <w:t>is</w:t>
+      </w:r>
+      <w:proofErr w:type="gramEnd"/>
+      <w:r>
+        <w:t xml:space="preserve"> 5% which means on average each method corresponds to 5% of the lines of code of a class. This ratio seems good but there is not any information online to confirm this.</w:t>
+      </w:r>
     </w:p>
     <w:p>
       <w:pPr>
@@ -2554,8 +2606,13 @@
         <w:t xml:space="preserve"> lines of code which is </w:t>
       </w:r>
       <w:proofErr w:type="spellStart"/>
-      <w:r>
-        <w:t>org.jabref.preferences.JabRefPreferences</w:t>
+      <w:proofErr w:type="gramStart"/>
+      <w:r>
+        <w:t>org.jabref</w:t>
+      </w:r>
+      <w:proofErr w:type="gramEnd"/>
+      <w:r>
+        <w:t>.preferences.JabRefPreferences</w:t>
       </w:r>
       <w:proofErr w:type="spellEnd"/>
       <w:r>
@@ -2565,8 +2622,13 @@
         <w:t xml:space="preserve">it has been identified as a large class code smell. There are other large classes for example the </w:t>
       </w:r>
       <w:proofErr w:type="spellStart"/>
-      <w:r>
-        <w:t>org.jabref.logic.citationkeypattern.BracketedPattern</w:t>
+      <w:proofErr w:type="gramStart"/>
+      <w:r>
+        <w:t>org.jabref</w:t>
+      </w:r>
+      <w:proofErr w:type="gramEnd"/>
+      <w:r>
+        <w:t>.logic.citationkeypattern.BracketedPattern</w:t>
       </w:r>
       <w:proofErr w:type="spellEnd"/>
       <w:r>
@@ -2582,6 +2644,40 @@
       </w:r>
       <w:r>
         <w:t>like a document.</w:t>
+      </w:r>
+      <w:r>
+        <w:t xml:space="preserve"> Regarding the RLOC metric, it is possible to identify some methods that occupy over 90% of a class, for example </w:t>
+      </w:r>
+      <w:proofErr w:type="gramStart"/>
+      <w:r>
+        <w:t>org.jabref</w:t>
+      </w:r>
+      <w:proofErr w:type="gramEnd"/>
+      <w:r>
+        <w:t>.model.strings.UnicodeToReadableCharMap.UnicodeToReadableCharMap()</w:t>
+      </w:r>
+      <w:r>
+        <w:t xml:space="preserve"> which has a 99% RLOC </w:t>
+      </w:r>
+      <w:r>
+        <w:t xml:space="preserve">but this one is not a code smell because it is a map constructor. There are others methods </w:t>
+      </w:r>
+      <w:proofErr w:type="gramStart"/>
+      <w:r>
+        <w:t xml:space="preserve">like </w:t>
+      </w:r>
+      <w:r>
+        <w:t xml:space="preserve"> </w:t>
+      </w:r>
+      <w:r>
+        <w:t>org</w:t>
+      </w:r>
+      <w:proofErr w:type="gramEnd"/>
+      <w:r>
+        <w:t>.jabref.logic.layout.format.RemoveLatexCommandsFormatter.format(String)</w:t>
+      </w:r>
+      <w:r>
+        <w:t xml:space="preserve"> that problematic because they are a long method code smell and they should be split.</w:t>
       </w:r>
     </w:p>
     <w:p/>
@@ -2628,7 +2724,13 @@
         <w:t xml:space="preserve"> </w:t>
       </w:r>
       <w:r>
-        <w:t>22.03, I didn’t find any information regarding the ideal range of an interface but th</w:t>
+        <w:t xml:space="preserve">22.03, I didn’t find any information regarding the ideal range of an </w:t>
+      </w:r>
+      <w:r>
+        <w:t>interface,</w:t>
+      </w:r>
+      <w:r>
+        <w:t xml:space="preserve"> but th</w:t>
       </w:r>
       <w:r>
         <w:t>e size of the interfaces seems good</w:t>
@@ -2678,6 +2780,9 @@
       </w:r>
       <w:r>
         <w:t>is composed by 83% of commented lines of code but since this is an interface it may not be worrisome but could mean that this interface is way too complex.</w:t>
+      </w:r>
+      <w:r>
+        <w:t xml:space="preserve"> There is also an interface </w:t>
       </w:r>
     </w:p>
     <w:p>
@@ -2779,10 +2884,12 @@
         <w:t xml:space="preserve"> and </w:t>
       </w:r>
       <w:proofErr w:type="spellStart"/>
+      <w:proofErr w:type="gramStart"/>
       <w:r>
         <w:t>JabRef.buildSrc.main</w:t>
       </w:r>
       <w:proofErr w:type="spellEnd"/>
+      <w:proofErr w:type="gramEnd"/>
       <w:r>
         <w:t xml:space="preserve"> and</w:t>
       </w:r>
@@ -2880,7 +2987,6 @@
           <w:sz w:val="28"/>
           <w:szCs w:val="28"/>
         </w:rPr>
-        <w:lastRenderedPageBreak/>
         <w:t>Project</w:t>
       </w:r>
     </w:p>
@@ -2909,7 +3015,15 @@
         <w:t xml:space="preserve"> lines of product code I can conclude this is a </w:t>
       </w:r>
       <w:r>
-        <w:t>big size project. Most of the lines of product code are made in JAVA and we also have a significant amount of XML lines. There is 21373 comment lines and this corresponds to 12,44% of commented lines for all the lines of product code.</w:t>
+        <w:t xml:space="preserve">big size project. Most of the lines of product code are made in JAVA and we also have a significant amount of XML lines. There is 21373 comment </w:t>
+      </w:r>
+      <w:proofErr w:type="gramStart"/>
+      <w:r>
+        <w:t>lines</w:t>
+      </w:r>
+      <w:proofErr w:type="gramEnd"/>
+      <w:r>
+        <w:t xml:space="preserve"> and this corresponds to 12,44% of commented lines for all the lines of product code.</w:t>
       </w:r>
     </w:p>
     <w:p>
@@ -2953,7 +3067,15 @@
         <w:jc w:val="both"/>
       </w:pPr>
       <w:r>
-        <w:t>In conclusion, the most important lines of code metrics to look at are the method, class and interface, and thanks to this metrics we have been able to identify some classes</w:t>
+        <w:t xml:space="preserve">In conclusion, the most important lines of code metrics to look at are the method, </w:t>
+      </w:r>
+      <w:proofErr w:type="gramStart"/>
+      <w:r>
+        <w:t>class</w:t>
+      </w:r>
+      <w:proofErr w:type="gramEnd"/>
+      <w:r>
+        <w:t xml:space="preserve"> and interface, and thanks to this metrics we have been able to identify some classes</w:t>
       </w:r>
       <w:r>
         <w:t xml:space="preserve"> and methods</w:t>
